--- a/game_reviews/translations/cai-shen-dao (Version 1).docx
+++ b/game_reviews/translations/cai-shen-dao (Version 1).docx
@@ -8,18 +8,6 @@
       </w:pPr>
       <w:r>
         <w:t>Play Cai Shen Dao Free - Review of Chinese Culture Slot Game</w:t>
-      </w:r>
-    </w:p>
-    <w:p>
-      <w:r/>
-      <w:r>
-        <w:rPr>
-          <w:b/>
-        </w:rPr>
-        <w:t>Meta description</w:t>
-      </w:r>
-      <w:r>
-        <w:t>: Experience the joy of Chinese New Year while you play Cai Shen Dao for free. Read our review of this DreamTech Gaming slot that features cascading reels and free spins.</w:t>
       </w:r>
     </w:p>
     <w:p>
@@ -382,9 +370,18 @@
       <w:r/>
       <w:r>
         <w:rPr>
+          <w:b/>
+        </w:rPr>
+        <w:t>Play Cai Shen Dao Free - Review of Chinese Culture Slot Game</w:t>
+      </w:r>
+    </w:p>
+    <w:p>
+      <w:r/>
+      <w:r>
+        <w:rPr>
           <w:i/>
         </w:rPr>
-        <w:t>Prompt: Create a fun and engaging feature image for "Cai Shen Dao" that fits the description of a happy Maya warrior with glasses. The image should be in cartoon style and showcase the Chinese culture theme of the game, with symbols such as the carp, fan, and amulets. The image should also have a touch of humor and a playful vibe to appeal to the game's target audience.</w:t>
+        <w:t>Experience the joy of Chinese New Year while you play Cai Shen Dao for free. Read our review of this DreamTech Gaming slot that features cascading reels and free spins.</w:t>
       </w:r>
     </w:p>
     <w:sectPr>

--- a/game_reviews/translations/cai-shen-dao (Version 1).docx
+++ b/game_reviews/translations/cai-shen-dao (Version 1).docx
@@ -8,6 +8,18 @@
       </w:pPr>
       <w:r>
         <w:t>Play Cai Shen Dao Free - Review of Chinese Culture Slot Game</w:t>
+      </w:r>
+    </w:p>
+    <w:p>
+      <w:r/>
+      <w:r>
+        <w:rPr>
+          <w:b/>
+        </w:rPr>
+        <w:t>Meta description</w:t>
+      </w:r>
+      <w:r>
+        <w:t>: Experience the joy of Chinese New Year while you play Cai Shen Dao for free. Read our review of this DreamTech Gaming slot that features cascading reels and free spins.</w:t>
       </w:r>
     </w:p>
     <w:p>
@@ -370,18 +382,9 @@
       <w:r/>
       <w:r>
         <w:rPr>
-          <w:b/>
-        </w:rPr>
-        <w:t>Play Cai Shen Dao Free - Review of Chinese Culture Slot Game</w:t>
-      </w:r>
-    </w:p>
-    <w:p>
-      <w:r/>
-      <w:r>
-        <w:rPr>
           <w:i/>
         </w:rPr>
-        <w:t>Experience the joy of Chinese New Year while you play Cai Shen Dao for free. Read our review of this DreamTech Gaming slot that features cascading reels and free spins.</w:t>
+        <w:t>Prompt: Create a fun and engaging feature image for "Cai Shen Dao" that fits the description of a happy Maya warrior with glasses. The image should be in cartoon style and showcase the Chinese culture theme of the game, with symbols such as the carp, fan, and amulets. The image should also have a touch of humor and a playful vibe to appeal to the game's target audience.</w:t>
       </w:r>
     </w:p>
     <w:sectPr>

--- a/game_reviews/translations/cai-shen-dao (Version 1).docx
+++ b/game_reviews/translations/cai-shen-dao (Version 1).docx
@@ -7,7 +7,7 @@
         <w:pStyle w:val="Heading1"/>
       </w:pPr>
       <w:r>
-        <w:t>Play Cai Shen Dao Free - Review of Chinese Culture Slot Game</w:t>
+        <w:t>Play Cai Shen Dao for Free - A Journey into Chinese Culture</w:t>
       </w:r>
     </w:p>
     <w:p>
@@ -300,7 +300,7 @@
       </w:pPr>
       <w:r/>
       <w:r>
-        <w:t>Thematic symbols related to Chinese culture</w:t>
+        <w:t>Journey into Chinese culture during Chinese New Year celebrations</w:t>
       </w:r>
     </w:p>
     <w:p>
@@ -311,7 +311,7 @@
       </w:pPr>
       <w:r/>
       <w:r>
-        <w:t>Cascading reels and 243 pay lines</w:t>
+        <w:t>Cascading reels and plenty of pay lines</w:t>
       </w:r>
     </w:p>
     <w:p>
@@ -322,7 +322,7 @@
       </w:pPr>
       <w:r/>
       <w:r>
-        <w:t>Free spins feature with chances to win more</w:t>
+        <w:t>Thematic symbols and free spins</w:t>
       </w:r>
     </w:p>
     <w:p>
@@ -333,7 +333,7 @@
       </w:pPr>
       <w:r/>
       <w:r>
-        <w:t>Neutral tone and no FAQ-like content</w:t>
+        <w:t>Engaging graphics and theme</w:t>
       </w:r>
     </w:p>
     <w:p>
@@ -363,7 +363,7 @@
       </w:pPr>
       <w:r/>
       <w:r>
-        <w:t>Medium volatility may not appeal to all players</w:t>
+        <w:t>No FAQ-like content or promotional language</w:t>
       </w:r>
     </w:p>
     <w:p>
@@ -372,7 +372,7 @@
         <w:rPr>
           <w:b/>
         </w:rPr>
-        <w:t>Play Cai Shen Dao Free - Review of Chinese Culture Slot Game</w:t>
+        <w:t>Play Cai Shen Dao for Free - A Journey into Chinese Culture</w:t>
       </w:r>
     </w:p>
     <w:p>
@@ -381,7 +381,7 @@
         <w:rPr>
           <w:i/>
         </w:rPr>
-        <w:t>Experience the joy of Chinese New Year while you play Cai Shen Dao for free. Read our review of this DreamTech Gaming slot that features cascading reels and free spins.</w:t>
+        <w:t>Read our review of Cai Shen Dao and experience Chinese culture for free.</w:t>
       </w:r>
     </w:p>
     <w:sectPr>
